--- a/251_Negrescu_Theodor_tema_lab_s3.docx
+++ b/251_Negrescu_Theodor_tema_lab_s3.docx
@@ -2,6 +2,243 @@
 <file path=word/document.xml><?xml version="1.0" encoding="utf-8"?>
 <w:document xmlns:wpc="http://schemas.microsoft.com/office/word/2010/wordprocessingCanvas" xmlns:cx="http://schemas.microsoft.com/office/drawing/2014/chartex" xmlns:cx1="http://schemas.microsoft.com/office/drawing/2015/9/8/chartex" xmlns:cx2="http://schemas.microsoft.com/office/drawing/2015/10/21/chartex" xmlns:cx3="http://schemas.microsoft.com/office/drawing/2016/5/9/chartex" xmlns:cx4="http://schemas.microsoft.com/office/drawing/2016/5/10/chartex" xmlns:cx5="http://schemas.microsoft.com/office/drawing/2016/5/11/chartex" xmlns:cx6="http://schemas.microsoft.com/office/drawing/2016/5/12/chartex" xmlns:cx7="http://schemas.microsoft.com/office/drawing/2016/5/13/chartex" xmlns:cx8="http://schemas.microsoft.com/office/drawing/2016/5/14/chartex" xmlns:mc="http://schemas.openxmlformats.org/markup-compatibility/2006" xmlns:aink="http://schemas.microsoft.com/office/drawing/2016/ink" xmlns:am3d="http://schemas.microsoft.com/office/drawing/2017/model3d" xmlns:o="urn:schemas-microsoft-com:office:office" xmlns:oel="http://schemas.microsoft.com/office/2019/extlst" xmlns:r="http://schemas.openxmlformats.org/officeDocument/2006/relationships" xmlns:m="http://schemas.openxmlformats.org/officeDocument/2006/math" xmlns:v="urn:schemas-microsoft-com:vml" xmlns:wp14="http://schemas.microsoft.com/office/word/2010/wordprocessingDrawing" xmlns:wp="http://schemas.openxmlformats.org/drawingml/2006/wordprocessingDrawing" xmlns:w10="urn:schemas-microsoft-com:office:word" xmlns:w="http://schemas.openxmlformats.org/wordprocessingml/2006/main" xmlns:w14="http://schemas.microsoft.com/office/word/2010/wordml" xmlns:w15="http://schemas.microsoft.com/office/word/2012/wordml" xmlns:w16cex="http://schemas.microsoft.com/office/word/2018/wordml/cex" xmlns:w16cid="http://schemas.microsoft.com/office/word/2016/wordml/cid" xmlns:w16="http://schemas.microsoft.com/office/word/2018/wordml" xmlns:w16sdtdh="http://schemas.microsoft.com/office/word/2020/wordml/sdtdatahash" xmlns:w16se="http://schemas.microsoft.com/office/word/2015/wordml/symex" xmlns:wpg="http://schemas.microsoft.com/office/word/2010/wordprocessingGroup" xmlns:wpi="http://schemas.microsoft.com/office/word/2010/wordprocessingInk" xmlns:wne="http://schemas.microsoft.com/office/word/2006/wordml" xmlns:wps="http://schemas.microsoft.com/office/word/2010/wordprocessingShape" mc:Ignorable="w14 w15 w16se w16cid w16 w16cex w16sdtdh wp14">
   <w:body>
+    <w:p>
+      <w:pPr>
+        <w:rPr>
+          <w:b/>
+          <w:bCs/>
+        </w:rPr>
+      </w:pPr>
+      <w:r>
+        <w:rPr>
+          <w:b/>
+          <w:bCs/>
+        </w:rPr>
+        <w:t>TEMĂ</w:t>
+      </w:r>
+    </w:p>
+    <w:p>
+      <w:pPr>
+        <w:rPr>
+          <w:b/>
+          <w:bCs/>
+        </w:rPr>
+      </w:pPr>
+      <w:r>
+        <w:rPr>
+          <w:b/>
+          <w:bCs/>
+        </w:rPr>
+        <w:t>1. Identificați în diagrama Entitate-Relație utilizată în proiectul prezentat la materia Baze de</w:t>
+      </w:r>
+    </w:p>
+    <w:p>
+      <w:pPr>
+        <w:rPr>
+          <w:b/>
+          <w:bCs/>
+        </w:rPr>
+      </w:pPr>
+      <w:r>
+        <w:rPr>
+          <w:b/>
+          <w:bCs/>
+        </w:rPr>
+        <w:t>Date din anul I, o relație din tip many-to-many. Dacă nu aveți o astfel de relație în acest</w:t>
+      </w:r>
+    </w:p>
+    <w:p>
+      <w:pPr>
+        <w:rPr>
+          <w:b/>
+          <w:bCs/>
+        </w:rPr>
+      </w:pPr>
+      <w:r>
+        <w:rPr>
+          <w:b/>
+          <w:bCs/>
+        </w:rPr>
+        <w:t>proiect, atunci definiți una folosind tema aleasă în acel proiect:</w:t>
+      </w:r>
+    </w:p>
+    <w:p>
+      <w:pPr>
+        <w:rPr>
+          <w:b/>
+          <w:bCs/>
+        </w:rPr>
+      </w:pPr>
+      <w:r>
+        <w:rPr>
+          <w:b/>
+          <w:bCs/>
+        </w:rPr>
+        <w:t>a. descrieți entitățile și relația dintre acestea;</w:t>
+      </w:r>
+    </w:p>
+    <w:p>
+      <w:pPr>
+        <w:rPr>
+          <w:b/>
+          <w:bCs/>
+        </w:rPr>
+      </w:pPr>
+      <w:r>
+        <w:rPr>
+          <w:b/>
+          <w:bCs/>
+        </w:rPr>
+        <w:t>b. realizați diagrama Entitate-Relație doar pentru această parte din proiect;</w:t>
+      </w:r>
+    </w:p>
+    <w:p>
+      <w:pPr>
+        <w:rPr>
+          <w:b/>
+          <w:bCs/>
+        </w:rPr>
+      </w:pPr>
+      <w:r>
+        <w:rPr>
+          <w:b/>
+          <w:bCs/>
+        </w:rPr>
+        <w:t>c. descrieți modul de transformare al acestei relații în diagrama conceptuală, precizând</w:t>
+      </w:r>
+    </w:p>
+    <w:p>
+      <w:pPr>
+        <w:rPr>
+          <w:b/>
+          <w:bCs/>
+        </w:rPr>
+      </w:pPr>
+      <w:r>
+        <w:rPr>
+          <w:b/>
+          <w:bCs/>
+        </w:rPr>
+        <w:t>toate cheile primare, cheile externe și alte atribute esențiale;</w:t>
+      </w:r>
+    </w:p>
+    <w:p>
+      <w:pPr>
+        <w:rPr>
+          <w:b/>
+          <w:bCs/>
+        </w:rPr>
+      </w:pPr>
+      <w:r>
+        <w:rPr>
+          <w:b/>
+          <w:bCs/>
+        </w:rPr>
+        <w:t>d. realizați diagrama conceptuală doar pentru această parte din proiect;</w:t>
+      </w:r>
+    </w:p>
+    <w:p>
+      <w:pPr>
+        <w:rPr>
+          <w:b/>
+          <w:bCs/>
+        </w:rPr>
+      </w:pPr>
+      <w:r>
+        <w:rPr>
+          <w:b/>
+          <w:bCs/>
+        </w:rPr>
+        <w:t>e. pe baza diagramei conceptuale de la punctul d, definiți în SQL tabelele și toate</w:t>
+      </w:r>
+    </w:p>
+    <w:p>
+      <w:pPr>
+        <w:rPr>
+          <w:b/>
+          <w:bCs/>
+        </w:rPr>
+      </w:pPr>
+      <w:r>
+        <w:rPr>
+          <w:b/>
+          <w:bCs/>
+        </w:rPr>
+        <w:t>constrângerile necesare;</w:t>
+      </w:r>
+    </w:p>
+    <w:p>
+      <w:pPr>
+        <w:rPr>
+          <w:b/>
+          <w:bCs/>
+        </w:rPr>
+      </w:pPr>
+      <w:r>
+        <w:rPr>
+          <w:b/>
+          <w:bCs/>
+        </w:rPr>
+        <w:t>f. adaptați una dintre cerințele exercițiilor 4-12 pentru diagrama obținută la punctul d</w:t>
+      </w:r>
+    </w:p>
+    <w:p>
+      <w:pPr>
+        <w:rPr>
+          <w:b/>
+          <w:bCs/>
+        </w:rPr>
+      </w:pPr>
+      <w:r>
+        <w:rPr>
+          <w:b/>
+          <w:bCs/>
+        </w:rPr>
+        <w:t>(formulați cerința înlimbaj natural, inserați 5-10 înregistrări în fiecare tabelă utilizată,</w:t>
+      </w:r>
+    </w:p>
+    <w:p>
+      <w:pPr>
+        <w:rPr>
+          <w:b/>
+          <w:bCs/>
+        </w:rPr>
+      </w:pPr>
+      <w:r>
+        <w:rPr>
+          <w:b/>
+          <w:bCs/>
+        </w:rPr>
+        <w:t>apoi rezolvați cererea propusă în SQL).</w:t>
+      </w:r>
+    </w:p>
+    <w:p>
+      <w:pPr>
+        <w:rPr>
+          <w:b/>
+          <w:bCs/>
+        </w:rPr>
+      </w:pPr>
+      <w:r>
+        <w:rPr>
+          <w:b/>
+          <w:bCs/>
+        </w:rPr>
+        <w:br w:type="page"/>
+      </w:r>
+    </w:p>
+    <w:p>
+      <w:pPr>
+        <w:rPr>
+          <w:b/>
+          <w:bCs/>
+          <w:kern w:val="0"/>
+          <w:sz w:val="24"/>
+          <w:szCs w:val="24"/>
+          <w14:ligatures w14:val="none"/>
+        </w:rPr>
+      </w:pPr>
+    </w:p>
     <w:p>
       <w:pPr>
         <w:pStyle w:val="Compact"/>
@@ -1592,7 +1829,7 @@
           <w:b/>
           <w:bCs/>
         </w:rPr>
-        <w:t>Transformare în diagramă conceptuală</w:t>
+        <w:t>Diagramă conceptuală restrânsă la Comenzi, Rețete, și relația many-to-many</w:t>
       </w:r>
     </w:p>
     <w:p>
@@ -1628,7 +1865,7 @@
           <w:noProof/>
         </w:rPr>
         <w:drawing>
-          <wp:anchor distT="0" distB="0" distL="114300" distR="114300" simplePos="0" relativeHeight="251662336" behindDoc="1" locked="0" layoutInCell="1" allowOverlap="1" wp14:anchorId="5FD8BA12" wp14:editId="6B3B3150">
+          <wp:anchor distT="0" distB="0" distL="114300" distR="114300" simplePos="0" relativeHeight="251662336" behindDoc="1" locked="0" layoutInCell="1" allowOverlap="1" wp14:anchorId="5FD8BA12" wp14:editId="30464ED3">
             <wp:simplePos x="0" y="0"/>
             <wp:positionH relativeFrom="margin">
               <wp:posOffset>2551814</wp:posOffset>
@@ -4567,6 +4804,7 @@
       </w:pPr>
       <w:r>
         <w:rPr>
+          <w:noProof/>
           <w:lang w:val="ro-RO"/>
         </w:rPr>
         <w:drawing>
@@ -6234,6 +6472,7 @@
       </w:pPr>
       <w:r>
         <w:rPr>
+          <w:noProof/>
           <w:lang w:val="ro-RO"/>
         </w:rPr>
         <w:drawing>
@@ -7325,6 +7564,7 @@
       </w:pPr>
       <w:r>
         <w:rPr>
+          <w:noProof/>
           <w:lang w:val="ro-RO"/>
         </w:rPr>
         <w:drawing>
@@ -7893,6 +8133,7 @@
       <w:r>
         <w:rPr>
           <w:rFonts w:ascii="Consolas" w:eastAsia="Times New Roman" w:hAnsi="Consolas" w:cs="Times New Roman"/>
+          <w:noProof/>
           <w:color w:val="3B3B3B"/>
           <w:kern w:val="0"/>
           <w:sz w:val="21"/>
@@ -8490,6 +8731,7 @@
       </w:pPr>
       <w:r>
         <w:rPr>
+          <w:noProof/>
           <w:lang w:val="ro-RO"/>
         </w:rPr>
         <w:drawing>
@@ -8847,6 +9089,7 @@
       </w:pPr>
       <w:r>
         <w:rPr>
+          <w:noProof/>
           <w:lang w:val="ro-RO"/>
         </w:rPr>
         <w:drawing>
@@ -9472,6 +9715,7 @@
       </w:pPr>
       <w:r>
         <w:rPr>
+          <w:noProof/>
           <w:lang w:val="ro-RO"/>
         </w:rPr>
         <w:drawing>
@@ -10349,6 +10593,7 @@
       </w:pPr>
       <w:r>
         <w:rPr>
+          <w:noProof/>
           <w:lang w:val="ro-RO"/>
         </w:rPr>
         <w:drawing>
@@ -10934,6 +11179,7 @@
   <w:style w:type="character" w:default="1" w:styleId="DefaultParagraphFont">
     <w:name w:val="Default Paragraph Font"/>
     <w:uiPriority w:val="1"/>
+    <w:semiHidden/>
     <w:unhideWhenUsed/>
   </w:style>
   <w:style w:type="table" w:default="1" w:styleId="TableNormal">
@@ -11291,23 +11537,6 @@
 </file>
 
 <file path=customXml/item1.xml><?xml version="1.0" encoding="utf-8"?>
-<p:properties xmlns:p="http://schemas.microsoft.com/office/2006/metadata/properties" xmlns:xsi="http://www.w3.org/2001/XMLSchema-instance" xmlns:pc="http://schemas.microsoft.com/office/infopath/2007/PartnerControls">
-  <documentManagement>
-    <_activity xmlns="deba4111-41f4-4382-ac42-8e8de10e3c79" xsi:nil="true"/>
-  </documentManagement>
-</p:properties>
-</file>
-
-<file path=customXml/item2.xml><?xml version="1.0" encoding="utf-8"?>
-<?mso-contentType ?>
-<FormTemplates xmlns="http://schemas.microsoft.com/sharepoint/v3/contenttype/forms">
-  <Display>DocumentLibraryForm</Display>
-  <Edit>DocumentLibraryForm</Edit>
-  <New>DocumentLibraryForm</New>
-</FormTemplates>
-</file>
-
-<file path=customXml/item3.xml><?xml version="1.0" encoding="utf-8"?>
 <ct:contentTypeSchema xmlns:ct="http://schemas.microsoft.com/office/2006/metadata/contentType" xmlns:ma="http://schemas.microsoft.com/office/2006/metadata/properties/metaAttributes" ct:_="" ma:_="" ma:contentTypeName="Document" ma:contentTypeID="0x0101001925097D7D0C294F95263AB445C699A0" ma:contentTypeVersion="9" ma:contentTypeDescription="Create a new document." ma:contentTypeScope="" ma:versionID="f37a1bb4336ce06d00f07312777bef70">
   <xsd:schema xmlns:xsd="http://www.w3.org/2001/XMLSchema" xmlns:xs="http://www.w3.org/2001/XMLSchema" xmlns:p="http://schemas.microsoft.com/office/2006/metadata/properties" xmlns:ns3="deba4111-41f4-4382-ac42-8e8de10e3c79" targetNamespace="http://schemas.microsoft.com/office/2006/metadata/properties" ma:root="true" ma:fieldsID="a85046b928790f9a93196a358b675440" ns3:_="">
     <xsd:import namespace="deba4111-41f4-4382-ac42-8e8de10e3c79"/>
@@ -11483,25 +11712,24 @@
 </ct:contentTypeSchema>
 </file>
 
-<file path=customXml/itemProps1.xml><?xml version="1.0" encoding="utf-8"?>
-<ds:datastoreItem xmlns:ds="http://schemas.openxmlformats.org/officeDocument/2006/customXml" ds:itemID="{ABF13D6E-F760-4524-B05C-563951D98227}">
-  <ds:schemaRefs>
-    <ds:schemaRef ds:uri="http://schemas.microsoft.com/office/2006/metadata/properties"/>
-    <ds:schemaRef ds:uri="http://schemas.microsoft.com/office/infopath/2007/PartnerControls"/>
-    <ds:schemaRef ds:uri="deba4111-41f4-4382-ac42-8e8de10e3c79"/>
-  </ds:schemaRefs>
-</ds:datastoreItem>
+<file path=customXml/item2.xml><?xml version="1.0" encoding="utf-8"?>
+<?mso-contentType ?>
+<FormTemplates xmlns="http://schemas.microsoft.com/sharepoint/v3/contenttype/forms">
+  <Display>DocumentLibraryForm</Display>
+  <Edit>DocumentLibraryForm</Edit>
+  <New>DocumentLibraryForm</New>
+</FormTemplates>
 </file>
 
-<file path=customXml/itemProps2.xml><?xml version="1.0" encoding="utf-8"?>
-<ds:datastoreItem xmlns:ds="http://schemas.openxmlformats.org/officeDocument/2006/customXml" ds:itemID="{28C2F229-4638-4DE2-BE35-EE8CC79EC440}">
-  <ds:schemaRefs>
-    <ds:schemaRef ds:uri="http://schemas.microsoft.com/sharepoint/v3/contenttype/forms"/>
-  </ds:schemaRefs>
-</ds:datastoreItem>
+<file path=customXml/item3.xml><?xml version="1.0" encoding="utf-8"?>
+<p:properties xmlns:p="http://schemas.microsoft.com/office/2006/metadata/properties" xmlns:xsi="http://www.w3.org/2001/XMLSchema-instance" xmlns:pc="http://schemas.microsoft.com/office/infopath/2007/PartnerControls">
+  <documentManagement>
+    <_activity xmlns="deba4111-41f4-4382-ac42-8e8de10e3c79" xsi:nil="true"/>
+  </documentManagement>
+</p:properties>
 </file>
 
-<file path=customXml/itemProps3.xml><?xml version="1.0" encoding="utf-8"?>
+<file path=customXml/itemProps1.xml><?xml version="1.0" encoding="utf-8"?>
 <ds:datastoreItem xmlns:ds="http://schemas.openxmlformats.org/officeDocument/2006/customXml" ds:itemID="{8236BDA3-59E6-48EB-BD96-0B849477CED9}">
   <ds:schemaRefs>
     <ds:schemaRef ds:uri="http://schemas.microsoft.com/office/2006/metadata/contentType"/>
@@ -11517,4 +11745,22 @@
     <ds:schemaRef ds:uri="http://schemas.microsoft.com/internal/obd"/>
   </ds:schemaRefs>
 </ds:datastoreItem>
+</file>
+
+<file path=customXml/itemProps2.xml><?xml version="1.0" encoding="utf-8"?>
+<ds:datastoreItem xmlns:ds="http://schemas.openxmlformats.org/officeDocument/2006/customXml" ds:itemID="{28C2F229-4638-4DE2-BE35-EE8CC79EC440}">
+  <ds:schemaRefs>
+    <ds:schemaRef ds:uri="http://schemas.microsoft.com/sharepoint/v3/contenttype/forms"/>
+  </ds:schemaRefs>
+</ds:datastoreItem>
+</file>
+
+<file path=customXml/itemProps3.xml><?xml version="1.0" encoding="utf-8"?>
+<ds:datastoreItem xmlns:ds="http://schemas.openxmlformats.org/officeDocument/2006/customXml" ds:itemID="{ABF13D6E-F760-4524-B05C-563951D98227}">
+  <ds:schemaRefs>
+    <ds:schemaRef ds:uri="http://schemas.microsoft.com/office/2006/metadata/properties"/>
+    <ds:schemaRef ds:uri="http://schemas.microsoft.com/office/infopath/2007/PartnerControls"/>
+    <ds:schemaRef ds:uri="deba4111-41f4-4382-ac42-8e8de10e3c79"/>
+  </ds:schemaRefs>
+</ds:datastoreItem>
 </file>
--- a/251_Negrescu_Theodor_tema_lab_s3.docx
+++ b/251_Negrescu_Theodor_tema_lab_s3.docx
@@ -199,18 +199,185 @@
     </w:p>
     <w:p>
       <w:pPr>
+        <w:pStyle w:val="Compact"/>
+        <w:rPr>
+          <w:sz w:val="40"/>
+          <w:szCs w:val="40"/>
+        </w:rPr>
+      </w:pPr>
+      <w:r>
         <w:rPr>
           <w:b/>
           <w:bCs/>
         </w:rPr>
-      </w:pPr>
-      <w:r>
+        <w:t>apoi rezolvați cererea propusă în SQL).</w:t>
+      </w:r>
+    </w:p>
+    <w:p>
+      <w:pPr>
+        <w:pStyle w:val="Compact"/>
+        <w:rPr>
+          <w:sz w:val="40"/>
+          <w:szCs w:val="40"/>
+        </w:rPr>
+      </w:pPr>
+    </w:p>
+    <w:p>
+      <w:pPr>
+        <w:pStyle w:val="Compact"/>
+        <w:rPr>
+          <w:sz w:val="40"/>
+          <w:szCs w:val="40"/>
+        </w:rPr>
+      </w:pPr>
+    </w:p>
+    <w:p>
+      <w:pPr>
+        <w:pStyle w:val="Compact"/>
+        <w:rPr>
+          <w:color w:val="FF0000"/>
+          <w:sz w:val="40"/>
+          <w:szCs w:val="40"/>
+        </w:rPr>
+      </w:pPr>
+    </w:p>
+    <w:p>
+      <w:pPr>
+        <w:pStyle w:val="Compact"/>
+        <w:rPr>
+          <w:color w:val="FF0000"/>
+          <w:sz w:val="40"/>
+          <w:szCs w:val="40"/>
+        </w:rPr>
+      </w:pPr>
+    </w:p>
+    <w:p>
+      <w:pPr>
+        <w:pStyle w:val="Compact"/>
+        <w:rPr>
+          <w:color w:val="FF0000"/>
+          <w:sz w:val="40"/>
+          <w:szCs w:val="40"/>
+        </w:rPr>
+      </w:pPr>
+    </w:p>
+    <w:p>
+      <w:pPr>
+        <w:pStyle w:val="Compact"/>
+        <w:rPr>
+          <w:color w:val="FF0000"/>
+          <w:sz w:val="40"/>
+          <w:szCs w:val="40"/>
+        </w:rPr>
+      </w:pPr>
+    </w:p>
+    <w:p>
+      <w:pPr>
+        <w:pStyle w:val="Compact"/>
+        <w:rPr>
+          <w:color w:val="FF0000"/>
+          <w:sz w:val="40"/>
+          <w:szCs w:val="40"/>
+          <w:lang w:val="ro-RO"/>
+        </w:rPr>
+      </w:pPr>
+      <w:r>
+        <w:rPr>
+          <w:color w:val="FF0000"/>
+          <w:sz w:val="40"/>
+          <w:szCs w:val="40"/>
+        </w:rPr>
+        <w:t>(PS</w:t>
+      </w:r>
+      <w:r>
+        <w:rPr>
+          <w:color w:val="FF0000"/>
+          <w:sz w:val="40"/>
+          <w:szCs w:val="40"/>
+          <w:lang w:val="ro-RO"/>
+        </w:rPr>
+        <w:t xml:space="preserve">: cred că tema anterioară a fost numită </w:t>
+      </w:r>
+      <w:r>
+        <w:rPr>
+          <w:i/>
+          <w:iCs/>
+          <w:color w:val="FF0000"/>
+          <w:sz w:val="40"/>
+          <w:szCs w:val="40"/>
+          <w:lang w:val="ro-RO"/>
+        </w:rPr>
+        <w:t>151</w:t>
+      </w:r>
+      <w:r>
+        <w:rPr>
+          <w:color w:val="FF0000"/>
+          <w:sz w:val="40"/>
+          <w:szCs w:val="40"/>
+          <w:lang w:val="ro-RO"/>
+        </w:rPr>
+        <w:softHyphen/>
+      </w:r>
+      <w:r>
+        <w:rPr>
+          <w:i/>
+          <w:iCs/>
+          <w:color w:val="FF0000"/>
+          <w:sz w:val="40"/>
+          <w:szCs w:val="40"/>
+          <w:lang w:val="ro-RO"/>
+        </w:rPr>
+        <w:t>_...s2</w:t>
+      </w:r>
+      <w:r>
+        <w:rPr>
+          <w:color w:val="FF0000"/>
+          <w:sz w:val="40"/>
+          <w:szCs w:val="40"/>
+          <w:lang w:val="ro-RO"/>
+        </w:rPr>
+        <w:t xml:space="preserve"> în loc de </w:t>
+      </w:r>
+      <w:r>
+        <w:rPr>
+          <w:i/>
+          <w:iCs/>
+          <w:color w:val="FF0000"/>
+          <w:sz w:val="40"/>
+          <w:szCs w:val="40"/>
+          <w:lang w:val="ro-RO"/>
+        </w:rPr>
+        <w:t>251</w:t>
+      </w:r>
+      <w:r>
+        <w:rPr>
+          <w:i/>
+          <w:iCs/>
+          <w:color w:val="FF0000"/>
+          <w:sz w:val="40"/>
+          <w:szCs w:val="40"/>
+          <w:lang w:val="ro-RO"/>
+        </w:rPr>
+        <w:softHyphen/>
+        <w:t>_...s2</w:t>
+      </w:r>
+      <w:r>
+        <w:rPr>
+          <w:color w:val="FF0000"/>
+          <w:sz w:val="40"/>
+          <w:szCs w:val="40"/>
+          <w:lang w:val="ro-RO"/>
+        </w:rPr>
+        <w:t xml:space="preserve"> din greșeală. Scuze pentru inconveniență)</w:t>
+      </w:r>
+    </w:p>
+    <w:p>
+      <w:pPr>
         <w:rPr>
           <w:b/>
           <w:bCs/>
         </w:rPr>
-        <w:t>apoi rezolvați cererea propusă în SQL).</w:t>
-      </w:r>
+      </w:pPr>
     </w:p>
     <w:p>
       <w:pPr>
@@ -1865,7 +2032,7 @@
           <w:noProof/>
         </w:rPr>
         <w:drawing>
-          <wp:anchor distT="0" distB="0" distL="114300" distR="114300" simplePos="0" relativeHeight="251662336" behindDoc="1" locked="0" layoutInCell="1" allowOverlap="1" wp14:anchorId="5FD8BA12" wp14:editId="30464ED3">
+          <wp:anchor distT="0" distB="0" distL="114300" distR="114300" simplePos="0" relativeHeight="251662336" behindDoc="1" locked="0" layoutInCell="1" allowOverlap="1" wp14:anchorId="5FD8BA12" wp14:editId="5C69F4B3">
             <wp:simplePos x="0" y="0"/>
             <wp:positionH relativeFrom="margin">
               <wp:posOffset>2551814</wp:posOffset>
@@ -4445,132 +4612,6 @@
       <w:pPr>
         <w:pStyle w:val="Compact"/>
       </w:pPr>
-    </w:p>
-    <w:p>
-      <w:pPr>
-        <w:pStyle w:val="Compact"/>
-        <w:rPr>
-          <w:sz w:val="40"/>
-          <w:szCs w:val="40"/>
-          <w:lang w:val="ro-RO"/>
-        </w:rPr>
-      </w:pPr>
-      <w:r>
-        <w:rPr>
-          <w:sz w:val="40"/>
-          <w:szCs w:val="40"/>
-        </w:rPr>
-        <w:t>(PS</w:t>
-      </w:r>
-      <w:r>
-        <w:rPr>
-          <w:sz w:val="40"/>
-          <w:szCs w:val="40"/>
-          <w:lang w:val="ro-RO"/>
-        </w:rPr>
-        <w:t>:</w:t>
-      </w:r>
-      <w:r>
-        <w:rPr>
-          <w:sz w:val="40"/>
-          <w:szCs w:val="40"/>
-          <w:lang w:val="ro-RO"/>
-        </w:rPr>
-        <w:t xml:space="preserve"> cred că</w:t>
-      </w:r>
-      <w:r>
-        <w:rPr>
-          <w:sz w:val="40"/>
-          <w:szCs w:val="40"/>
-          <w:lang w:val="ro-RO"/>
-        </w:rPr>
-        <w:t xml:space="preserve"> tema anterioară a fost numită </w:t>
-      </w:r>
-      <w:r>
-        <w:rPr>
-          <w:i/>
-          <w:iCs/>
-          <w:sz w:val="40"/>
-          <w:szCs w:val="40"/>
-          <w:lang w:val="ro-RO"/>
-        </w:rPr>
-        <w:t>151</w:t>
-      </w:r>
-      <w:r>
-        <w:rPr>
-          <w:sz w:val="40"/>
-          <w:szCs w:val="40"/>
-          <w:lang w:val="ro-RO"/>
-        </w:rPr>
-        <w:softHyphen/>
-      </w:r>
-      <w:r>
-        <w:rPr>
-          <w:i/>
-          <w:iCs/>
-          <w:sz w:val="40"/>
-          <w:szCs w:val="40"/>
-          <w:lang w:val="ro-RO"/>
-        </w:rPr>
-        <w:t>_...</w:t>
-      </w:r>
-      <w:r>
-        <w:rPr>
-          <w:i/>
-          <w:iCs/>
-          <w:sz w:val="40"/>
-          <w:szCs w:val="40"/>
-          <w:lang w:val="ro-RO"/>
-        </w:rPr>
-        <w:t>s2</w:t>
-      </w:r>
-      <w:r>
-        <w:rPr>
-          <w:sz w:val="40"/>
-          <w:szCs w:val="40"/>
-          <w:lang w:val="ro-RO"/>
-        </w:rPr>
-        <w:t xml:space="preserve"> în loc de </w:t>
-      </w:r>
-      <w:r>
-        <w:rPr>
-          <w:i/>
-          <w:iCs/>
-          <w:sz w:val="40"/>
-          <w:szCs w:val="40"/>
-          <w:lang w:val="ro-RO"/>
-        </w:rPr>
-        <w:t>251</w:t>
-      </w:r>
-      <w:r>
-        <w:rPr>
-          <w:i/>
-          <w:iCs/>
-          <w:sz w:val="40"/>
-          <w:szCs w:val="40"/>
-          <w:lang w:val="ro-RO"/>
-        </w:rPr>
-        <w:softHyphen/>
-        <w:t>_...</w:t>
-      </w:r>
-      <w:r>
-        <w:rPr>
-          <w:i/>
-          <w:iCs/>
-          <w:sz w:val="40"/>
-          <w:szCs w:val="40"/>
-          <w:lang w:val="ro-RO"/>
-        </w:rPr>
-        <w:t>s2</w:t>
-      </w:r>
-      <w:r>
-        <w:rPr>
-          <w:sz w:val="40"/>
-          <w:szCs w:val="40"/>
-          <w:lang w:val="ro-RO"/>
-        </w:rPr>
-        <w:t xml:space="preserve"> din greșeală. Scuze pentru inconveniență)</w:t>
-      </w:r>
     </w:p>
     <w:p>
       <w:pPr>
@@ -11537,6 +11578,23 @@
 </file>
 
 <file path=customXml/item1.xml><?xml version="1.0" encoding="utf-8"?>
+<p:properties xmlns:p="http://schemas.microsoft.com/office/2006/metadata/properties" xmlns:xsi="http://www.w3.org/2001/XMLSchema-instance" xmlns:pc="http://schemas.microsoft.com/office/infopath/2007/PartnerControls">
+  <documentManagement>
+    <_activity xmlns="deba4111-41f4-4382-ac42-8e8de10e3c79" xsi:nil="true"/>
+  </documentManagement>
+</p:properties>
+</file>
+
+<file path=customXml/item2.xml><?xml version="1.0" encoding="utf-8"?>
+<?mso-contentType ?>
+<FormTemplates xmlns="http://schemas.microsoft.com/sharepoint/v3/contenttype/forms">
+  <Display>DocumentLibraryForm</Display>
+  <Edit>DocumentLibraryForm</Edit>
+  <New>DocumentLibraryForm</New>
+</FormTemplates>
+</file>
+
+<file path=customXml/item3.xml><?xml version="1.0" encoding="utf-8"?>
 <ct:contentTypeSchema xmlns:ct="http://schemas.microsoft.com/office/2006/metadata/contentType" xmlns:ma="http://schemas.microsoft.com/office/2006/metadata/properties/metaAttributes" ct:_="" ma:_="" ma:contentTypeName="Document" ma:contentTypeID="0x0101001925097D7D0C294F95263AB445C699A0" ma:contentTypeVersion="9" ma:contentTypeDescription="Create a new document." ma:contentTypeScope="" ma:versionID="f37a1bb4336ce06d00f07312777bef70">
   <xsd:schema xmlns:xsd="http://www.w3.org/2001/XMLSchema" xmlns:xs="http://www.w3.org/2001/XMLSchema" xmlns:p="http://schemas.microsoft.com/office/2006/metadata/properties" xmlns:ns3="deba4111-41f4-4382-ac42-8e8de10e3c79" targetNamespace="http://schemas.microsoft.com/office/2006/metadata/properties" ma:root="true" ma:fieldsID="a85046b928790f9a93196a358b675440" ns3:_="">
     <xsd:import namespace="deba4111-41f4-4382-ac42-8e8de10e3c79"/>
@@ -11712,24 +11770,25 @@
 </ct:contentTypeSchema>
 </file>
 
-<file path=customXml/item2.xml><?xml version="1.0" encoding="utf-8"?>
-<?mso-contentType ?>
-<FormTemplates xmlns="http://schemas.microsoft.com/sharepoint/v3/contenttype/forms">
-  <Display>DocumentLibraryForm</Display>
-  <Edit>DocumentLibraryForm</Edit>
-  <New>DocumentLibraryForm</New>
-</FormTemplates>
+<file path=customXml/itemProps1.xml><?xml version="1.0" encoding="utf-8"?>
+<ds:datastoreItem xmlns:ds="http://schemas.openxmlformats.org/officeDocument/2006/customXml" ds:itemID="{ABF13D6E-F760-4524-B05C-563951D98227}">
+  <ds:schemaRefs>
+    <ds:schemaRef ds:uri="http://schemas.microsoft.com/office/2006/metadata/properties"/>
+    <ds:schemaRef ds:uri="http://schemas.microsoft.com/office/infopath/2007/PartnerControls"/>
+    <ds:schemaRef ds:uri="deba4111-41f4-4382-ac42-8e8de10e3c79"/>
+  </ds:schemaRefs>
+</ds:datastoreItem>
 </file>
 
-<file path=customXml/item3.xml><?xml version="1.0" encoding="utf-8"?>
-<p:properties xmlns:p="http://schemas.microsoft.com/office/2006/metadata/properties" xmlns:xsi="http://www.w3.org/2001/XMLSchema-instance" xmlns:pc="http://schemas.microsoft.com/office/infopath/2007/PartnerControls">
-  <documentManagement>
-    <_activity xmlns="deba4111-41f4-4382-ac42-8e8de10e3c79" xsi:nil="true"/>
-  </documentManagement>
-</p:properties>
+<file path=customXml/itemProps2.xml><?xml version="1.0" encoding="utf-8"?>
+<ds:datastoreItem xmlns:ds="http://schemas.openxmlformats.org/officeDocument/2006/customXml" ds:itemID="{28C2F229-4638-4DE2-BE35-EE8CC79EC440}">
+  <ds:schemaRefs>
+    <ds:schemaRef ds:uri="http://schemas.microsoft.com/sharepoint/v3/contenttype/forms"/>
+  </ds:schemaRefs>
+</ds:datastoreItem>
 </file>
 
-<file path=customXml/itemProps1.xml><?xml version="1.0" encoding="utf-8"?>
+<file path=customXml/itemProps3.xml><?xml version="1.0" encoding="utf-8"?>
 <ds:datastoreItem xmlns:ds="http://schemas.openxmlformats.org/officeDocument/2006/customXml" ds:itemID="{8236BDA3-59E6-48EB-BD96-0B849477CED9}">
   <ds:schemaRefs>
     <ds:schemaRef ds:uri="http://schemas.microsoft.com/office/2006/metadata/contentType"/>
@@ -11745,22 +11804,4 @@
     <ds:schemaRef ds:uri="http://schemas.microsoft.com/internal/obd"/>
   </ds:schemaRefs>
 </ds:datastoreItem>
-</file>
-
-<file path=customXml/itemProps2.xml><?xml version="1.0" encoding="utf-8"?>
-<ds:datastoreItem xmlns:ds="http://schemas.openxmlformats.org/officeDocument/2006/customXml" ds:itemID="{28C2F229-4638-4DE2-BE35-EE8CC79EC440}">
-  <ds:schemaRefs>
-    <ds:schemaRef ds:uri="http://schemas.microsoft.com/sharepoint/v3/contenttype/forms"/>
-  </ds:schemaRefs>
-</ds:datastoreItem>
-</file>
-
-<file path=customXml/itemProps3.xml><?xml version="1.0" encoding="utf-8"?>
-<ds:datastoreItem xmlns:ds="http://schemas.openxmlformats.org/officeDocument/2006/customXml" ds:itemID="{ABF13D6E-F760-4524-B05C-563951D98227}">
-  <ds:schemaRefs>
-    <ds:schemaRef ds:uri="http://schemas.microsoft.com/office/2006/metadata/properties"/>
-    <ds:schemaRef ds:uri="http://schemas.microsoft.com/office/infopath/2007/PartnerControls"/>
-    <ds:schemaRef ds:uri="deba4111-41f4-4382-ac42-8e8de10e3c79"/>
-  </ds:schemaRefs>
-</ds:datastoreItem>
 </file>